--- a/HandyDevices/VaultKeeper/Docs/VaultKeeper.docx
+++ b/HandyDevices/VaultKeeper/Docs/VaultKeeper.docx
@@ -22,6 +22,232 @@
         <w:t>Keeper</w:t>
       </w:r>
     </w:p>
+    <w:p>
+      <w:pPr>
+        <w:pStyle w:val="Heading1"/>
+      </w:pPr>
+      <w:r>
+        <w:t>Провода</w:t>
+      </w:r>
+    </w:p>
+    <w:p>
+      <w:r>
+        <w:t xml:space="preserve">Тестовая версия: </w:t>
+      </w:r>
+    </w:p>
+    <w:p>
+      <w:pPr>
+        <w:pStyle w:val="ListParagraph"/>
+        <w:numPr>
+          <w:ilvl w:val="0"/>
+          <w:numId w:val="2"/>
+        </w:numPr>
+        <w:rPr>
+          <w:lang w:val="en-US"/>
+        </w:rPr>
+      </w:pPr>
+      <w:r>
+        <w:t>Бело</w:t>
+      </w:r>
+      <w:r>
+        <w:rPr>
+          <w:lang w:val="en-US"/>
+        </w:rPr>
+        <w:t>-</w:t>
+      </w:r>
+      <w:r>
+        <w:t>оранжевый</w:t>
+      </w:r>
+      <w:r>
+        <w:rPr>
+          <w:lang w:val="en-US"/>
+        </w:rPr>
+        <w:t xml:space="preserve">: </w:t>
+      </w:r>
+      <w:r>
+        <w:rPr>
+          <w:lang w:val="en-US"/>
+        </w:rPr>
+        <w:t>GND (SNS and LED-)</w:t>
+      </w:r>
+    </w:p>
+    <w:p>
+      <w:pPr>
+        <w:pStyle w:val="ListParagraph"/>
+        <w:numPr>
+          <w:ilvl w:val="0"/>
+          <w:numId w:val="2"/>
+        </w:numPr>
+      </w:pPr>
+      <w:r>
+        <w:t>Оранжевый, бело-зеленый, синий, бело-синий, зеленый</w:t>
+      </w:r>
+      <w:r>
+        <w:t>:</w:t>
+      </w:r>
+      <w:r>
+        <w:t xml:space="preserve"> </w:t>
+      </w:r>
+      <w:r>
+        <w:rPr>
+          <w:lang w:val="en-US"/>
+        </w:rPr>
+        <w:t>NC</w:t>
+      </w:r>
+    </w:p>
+    <w:p>
+      <w:pPr>
+        <w:pStyle w:val="ListParagraph"/>
+        <w:numPr>
+          <w:ilvl w:val="0"/>
+          <w:numId w:val="2"/>
+        </w:numPr>
+      </w:pPr>
+      <w:r>
+        <w:t xml:space="preserve">Бело-коричневый: </w:t>
+      </w:r>
+      <w:r>
+        <w:rPr>
+          <w:lang w:val="en-US"/>
+        </w:rPr>
+        <w:t>SNS</w:t>
+      </w:r>
+    </w:p>
+    <w:p>
+      <w:pPr>
+        <w:pStyle w:val="ListParagraph"/>
+        <w:numPr>
+          <w:ilvl w:val="0"/>
+          <w:numId w:val="2"/>
+        </w:numPr>
+      </w:pPr>
+      <w:r>
+        <w:t xml:space="preserve">Коричневый: </w:t>
+      </w:r>
+      <w:r>
+        <w:rPr>
+          <w:lang w:val="en-US"/>
+        </w:rPr>
+        <w:t>LED+</w:t>
+      </w:r>
+    </w:p>
+    <w:p>
+      <w:r>
+        <w:t>Рабочая версия:</w:t>
+      </w:r>
+    </w:p>
+    <w:p>
+      <w:pPr>
+        <w:pStyle w:val="ListParagraph"/>
+        <w:numPr>
+          <w:ilvl w:val="0"/>
+          <w:numId w:val="2"/>
+        </w:numPr>
+        <w:rPr>
+          <w:lang w:val="en-US"/>
+        </w:rPr>
+      </w:pPr>
+      <w:r>
+        <w:t>Бело</w:t>
+      </w:r>
+      <w:r>
+        <w:rPr>
+          <w:lang w:val="en-US"/>
+        </w:rPr>
+        <w:t>-</w:t>
+      </w:r>
+      <w:r>
+        <w:t>оранжевый</w:t>
+      </w:r>
+      <w:r>
+        <w:rPr>
+          <w:lang w:val="en-US"/>
+        </w:rPr>
+        <w:t xml:space="preserve">: </w:t>
+      </w:r>
+      <w:r>
+        <w:rPr>
+          <w:lang w:val="en-US"/>
+        </w:rPr>
+        <w:t xml:space="preserve">GND </w:t>
+      </w:r>
+    </w:p>
+    <w:p>
+      <w:pPr>
+        <w:pStyle w:val="ListParagraph"/>
+        <w:numPr>
+          <w:ilvl w:val="0"/>
+          <w:numId w:val="2"/>
+        </w:numPr>
+      </w:pPr>
+      <w:r>
+        <w:t xml:space="preserve">Оранжевый: </w:t>
+      </w:r>
+      <w:r>
+        <w:rPr>
+          <w:lang w:val="en-US"/>
+        </w:rPr>
+        <w:t>VCC</w:t>
+      </w:r>
+    </w:p>
+    <w:p>
+      <w:pPr>
+        <w:pStyle w:val="ListParagraph"/>
+        <w:numPr>
+          <w:ilvl w:val="0"/>
+          <w:numId w:val="2"/>
+        </w:numPr>
+      </w:pPr>
+      <w:r>
+        <w:t xml:space="preserve">Бело-зеленый, зеленый: витая пара </w:t>
+      </w:r>
+      <w:r>
+        <w:rPr>
+          <w:lang w:val="en-US"/>
+        </w:rPr>
+        <w:t>RS</w:t>
+      </w:r>
+      <w:r>
+        <w:t>422</w:t>
+      </w:r>
+    </w:p>
+    <w:p>
+      <w:pPr>
+        <w:pStyle w:val="ListParagraph"/>
+        <w:numPr>
+          <w:ilvl w:val="0"/>
+          <w:numId w:val="2"/>
+        </w:numPr>
+      </w:pPr>
+      <w:r>
+        <w:t>Синий, бело-синий,</w:t>
+      </w:r>
+      <w:r>
+        <w:t xml:space="preserve"> </w:t>
+      </w:r>
+      <w:r>
+        <w:t>бело-коричневый,</w:t>
+      </w:r>
+      <w:r>
+        <w:t xml:space="preserve"> </w:t>
+      </w:r>
+      <w:r>
+        <w:t xml:space="preserve"> коричневый</w:t>
+      </w:r>
+      <w:r>
+        <w:t>:</w:t>
+      </w:r>
+      <w:r>
+        <w:t xml:space="preserve"> </w:t>
+      </w:r>
+      <w:r>
+        <w:rPr>
+          <w:lang w:val="en-US"/>
+        </w:rPr>
+        <w:t>NC</w:t>
+      </w:r>
+    </w:p>
+    <w:p/>
     <w:p>
       <w:pPr>
         <w:pStyle w:val="Heading1"/>
@@ -85,16 +311,7 @@
         <w:rPr>
           <w:lang w:val="en-US"/>
         </w:rPr>
-        <w:t>ATE0 (</w:t>
-      </w:r>
-      <w:r>
-        <w:t xml:space="preserve">выкл </w:t>
-      </w:r>
-      <w:r>
-        <w:rPr>
-          <w:lang w:val="en-US"/>
-        </w:rPr>
-        <w:t>echo)</w:t>
+        <w:t>AT+IPR=9600</w:t>
       </w:r>
     </w:p>
     <w:p>
@@ -104,81 +321,6 @@
           <w:ilvl w:val="0"/>
           <w:numId w:val="1"/>
         </w:numPr>
-      </w:pPr>
-      <w:r>
-        <w:rPr>
-          <w:lang w:val="en-US"/>
-        </w:rPr>
-        <w:t>AT+IPR=9600</w:t>
-      </w:r>
-    </w:p>
-    <w:p>
-      <w:pPr>
-        <w:pStyle w:val="ListParagraph"/>
-        <w:numPr>
-          <w:ilvl w:val="0"/>
-          <w:numId w:val="1"/>
-        </w:numPr>
-        <w:rPr>
-          <w:lang w:val="en-US"/>
-        </w:rPr>
-      </w:pPr>
-      <w:r>
-        <w:rPr>
-          <w:lang w:val="en-US"/>
-        </w:rPr>
-        <w:t xml:space="preserve">AT+IFC=0,0 </w:t>
-      </w:r>
-      <w:r>
-        <w:rPr>
-          <w:lang w:val="en-US"/>
-        </w:rPr>
-        <w:t>(</w:t>
-      </w:r>
-      <w:r>
-        <w:t>нет</w:t>
-      </w:r>
-      <w:r>
-        <w:rPr>
-          <w:lang w:val="en-US"/>
-        </w:rPr>
-        <w:t xml:space="preserve"> </w:t>
-      </w:r>
-      <w:r>
-        <w:rPr>
-          <w:lang w:val="en-US"/>
-        </w:rPr>
-        <w:t>hardware control)</w:t>
-      </w:r>
-    </w:p>
-    <w:p>
-      <w:pPr>
-        <w:pStyle w:val="ListParagraph"/>
-        <w:numPr>
-          <w:ilvl w:val="0"/>
-          <w:numId w:val="1"/>
-        </w:numPr>
-        <w:rPr>
-          <w:lang w:val="en-US"/>
-        </w:rPr>
-      </w:pPr>
-      <w:r>
-        <w:rPr>
-          <w:lang w:val="en-US"/>
-        </w:rPr>
-        <w:t>AT&amp;W (</w:t>
-      </w:r>
-      <w:r>
-        <w:t>сохраниь конфиг)</w:t>
-      </w:r>
-    </w:p>
-    <w:p>
-      <w:pPr>
-        <w:pStyle w:val="ListParagraph"/>
-        <w:numPr>
-          <w:ilvl w:val="0"/>
-          <w:numId w:val="1"/>
-        </w:numPr>
         <w:rPr>
           <w:lang w:val="en-US"/>
         </w:rPr>
@@ -196,88 +338,101 @@
           <w:lang w:val="en-US"/>
         </w:rPr>
         <w:t>Useful commands</w:t>
-      </w:r>
-    </w:p>
-    <w:p>
-      <w:pPr>
-        <w:rPr>
-          <w:lang w:val="en-US"/>
-        </w:rPr>
-      </w:pPr>
-      <w:r>
-        <w:rPr>
-          <w:lang w:val="en-US"/>
-        </w:rPr>
-        <w:t>AT+CPAS: mobile equipment activity status</w:t>
-      </w:r>
-    </w:p>
-    <w:p>
-      <w:pPr>
-        <w:rPr>
-          <w:lang w:val="en-US"/>
-        </w:rPr>
-      </w:pPr>
-      <w:r>
-        <w:rPr>
-          <w:lang w:val="en-US"/>
-        </w:rPr>
-        <w:t>AT+CPIN: enter SIM pin</w:t>
-      </w:r>
-    </w:p>
-    <w:p>
-      <w:pPr>
-        <w:rPr>
-          <w:lang w:val="en-US"/>
-        </w:rPr>
-      </w:pPr>
-      <w:r>
-        <w:rPr>
-          <w:lang w:val="en-US"/>
-        </w:rPr>
-        <w:t>AT+CSQ: signal quality</w:t>
-      </w:r>
-    </w:p>
-    <w:p>
-      <w:pPr>
-        <w:rPr>
-          <w:lang w:val="en-US"/>
-        </w:rPr>
-      </w:pPr>
-      <w:r>
-        <w:rPr>
-          <w:lang w:val="en-US"/>
-        </w:rPr>
-        <w:t>AT+CBC: battery voltage</w:t>
-      </w:r>
-    </w:p>
-    <w:p>
-      <w:pPr>
-        <w:rPr>
-          <w:lang w:val="en-US"/>
-        </w:rPr>
-      </w:pPr>
-      <w:r>
-        <w:rPr>
-          <w:lang w:val="en-US"/>
-        </w:rPr>
-        <w:t xml:space="preserve">AT+QSIMSTAT: </w:t>
-      </w:r>
-      <w:proofErr w:type="spellStart"/>
-      <w:r>
-        <w:rPr>
-          <w:lang w:val="en-US"/>
-        </w:rPr>
-        <w:t>sim</w:t>
-      </w:r>
-      <w:proofErr w:type="spellEnd"/>
-      <w:r>
-        <w:rPr>
-          <w:lang w:val="en-US"/>
-        </w:rPr>
-        <w:t xml:space="preserve"> state</w:t>
       </w:r>
       <w:bookmarkStart w:id="0" w:name="_GoBack"/>
       <w:bookmarkEnd w:id="0"/>
+    </w:p>
+    <w:p>
+      <w:pPr>
+        <w:rPr>
+          <w:lang w:val="en-US"/>
+        </w:rPr>
+      </w:pPr>
+      <w:r>
+        <w:rPr>
+          <w:lang w:val="en-US"/>
+        </w:rPr>
+        <w:t>AT+CPAS: mobile equipment activity status</w:t>
+      </w:r>
+    </w:p>
+    <w:p>
+      <w:pPr>
+        <w:rPr>
+          <w:lang w:val="en-US"/>
+        </w:rPr>
+      </w:pPr>
+      <w:r>
+        <w:rPr>
+          <w:lang w:val="en-US"/>
+        </w:rPr>
+        <w:t>AT+CPIN: enter SIM pin</w:t>
+      </w:r>
+    </w:p>
+    <w:p>
+      <w:pPr>
+        <w:rPr>
+          <w:lang w:val="en-US"/>
+        </w:rPr>
+      </w:pPr>
+      <w:r>
+        <w:rPr>
+          <w:lang w:val="en-US"/>
+        </w:rPr>
+        <w:t>AT+CSQ: signal quality</w:t>
+      </w:r>
+    </w:p>
+    <w:p>
+      <w:pPr>
+        <w:rPr>
+          <w:lang w:val="en-US"/>
+        </w:rPr>
+      </w:pPr>
+      <w:r>
+        <w:rPr>
+          <w:lang w:val="en-US"/>
+        </w:rPr>
+        <w:t>AT+CBC: battery voltage</w:t>
+      </w:r>
+    </w:p>
+    <w:p>
+      <w:pPr>
+        <w:rPr>
+          <w:lang w:val="en-US"/>
+        </w:rPr>
+      </w:pPr>
+      <w:r>
+        <w:rPr>
+          <w:lang w:val="en-US"/>
+        </w:rPr>
+        <w:t xml:space="preserve">AT+QSIMSTAT: </w:t>
+      </w:r>
+      <w:proofErr w:type="spellStart"/>
+      <w:r>
+        <w:rPr>
+          <w:lang w:val="en-US"/>
+        </w:rPr>
+        <w:t>sim</w:t>
+      </w:r>
+      <w:proofErr w:type="spellEnd"/>
+      <w:r>
+        <w:rPr>
+          <w:lang w:val="en-US"/>
+        </w:rPr>
+        <w:t xml:space="preserve"> state</w:t>
+      </w:r>
+    </w:p>
+    <w:p>
+      <w:pPr>
+        <w:pStyle w:val="Heading1"/>
+      </w:pPr>
+      <w:r>
+        <w:t>Важно</w:t>
+      </w:r>
+    </w:p>
+    <w:p>
+      <w:r>
+        <w:t>При попытках заинитить модем проверять напряжение питания. Он может не отвечать или глючить, если оно вне пределов.</w:t>
+      </w:r>
     </w:p>
     <w:sectPr>
       <w:pgSz w:w="11906" w:h="16838"/>
@@ -292,6 +447,119 @@
 <file path=word/numbering.xml><?xml version="1.0" encoding="utf-8"?>
 <w:numbering xmlns:wpc="http://schemas.microsoft.com/office/word/2010/wordprocessingCanvas" xmlns:mc="http://schemas.openxmlformats.org/markup-compatibility/2006" xmlns:o="urn:schemas-microsoft-com:office:office" xmlns:r="http://schemas.openxmlformats.org/officeDocument/2006/relationships" xmlns:m="http://schemas.openxmlformats.org/officeDocument/2006/math" xmlns:v="urn:schemas-microsoft-com:vml" xmlns:wp14="http://schemas.microsoft.com/office/word/2010/wordprocessingDrawing" xmlns:wp="http://schemas.openxmlformats.org/drawingml/2006/wordprocessingDrawing" xmlns:w10="urn:schemas-microsoft-com:office:word" xmlns:w="http://schemas.openxmlformats.org/wordprocessingml/2006/main" xmlns:w14="http://schemas.microsoft.com/office/word/2010/wordml" xmlns:wpg="http://schemas.microsoft.com/office/word/2010/wordprocessingGroup" xmlns:wpi="http://schemas.microsoft.com/office/word/2010/wordprocessingInk" xmlns:wne="http://schemas.microsoft.com/office/word/2006/wordml" xmlns:wps="http://schemas.microsoft.com/office/word/2010/wordprocessingShape" mc:Ignorable="w14 wp14">
   <w:abstractNum w:abstractNumId="0">
+    <w:nsid w:val="0ABE5EC5"/>
+    <w:multiLevelType w:val="hybridMultilevel"/>
+    <w:tmpl w:val="F404D3F0"/>
+    <w:lvl w:ilvl="0" w:tplc="04190001">
+      <w:start w:val="1"/>
+      <w:numFmt w:val="bullet"/>
+      <w:lvlText w:val=""/>
+      <w:lvlJc w:val="left"/>
+      <w:pPr>
+        <w:ind w:left="720" w:hanging="360"/>
+      </w:pPr>
+      <w:rPr>
+        <w:rFonts w:ascii="Symbol" w:hAnsi="Symbol" w:hint="default"/>
+      </w:rPr>
+    </w:lvl>
+    <w:lvl w:ilvl="1" w:tplc="04190003" w:tentative="1">
+      <w:start w:val="1"/>
+      <w:numFmt w:val="bullet"/>
+      <w:lvlText w:val="o"/>
+      <w:lvlJc w:val="left"/>
+      <w:pPr>
+        <w:ind w:left="1440" w:hanging="360"/>
+      </w:pPr>
+      <w:rPr>
+        <w:rFonts w:ascii="Courier New" w:hAnsi="Courier New" w:cs="Courier New" w:hint="default"/>
+      </w:rPr>
+    </w:lvl>
+    <w:lvl w:ilvl="2" w:tplc="04190005" w:tentative="1">
+      <w:start w:val="1"/>
+      <w:numFmt w:val="bullet"/>
+      <w:lvlText w:val=""/>
+      <w:lvlJc w:val="left"/>
+      <w:pPr>
+        <w:ind w:left="2160" w:hanging="360"/>
+      </w:pPr>
+      <w:rPr>
+        <w:rFonts w:ascii="Wingdings" w:hAnsi="Wingdings" w:hint="default"/>
+      </w:rPr>
+    </w:lvl>
+    <w:lvl w:ilvl="3" w:tplc="04190001" w:tentative="1">
+      <w:start w:val="1"/>
+      <w:numFmt w:val="bullet"/>
+      <w:lvlText w:val=""/>
+      <w:lvlJc w:val="left"/>
+      <w:pPr>
+        <w:ind w:left="2880" w:hanging="360"/>
+      </w:pPr>
+      <w:rPr>
+        <w:rFonts w:ascii="Symbol" w:hAnsi="Symbol" w:hint="default"/>
+      </w:rPr>
+    </w:lvl>
+    <w:lvl w:ilvl="4" w:tplc="04190003" w:tentative="1">
+      <w:start w:val="1"/>
+      <w:numFmt w:val="bullet"/>
+      <w:lvlText w:val="o"/>
+      <w:lvlJc w:val="left"/>
+      <w:pPr>
+        <w:ind w:left="3600" w:hanging="360"/>
+      </w:pPr>
+      <w:rPr>
+        <w:rFonts w:ascii="Courier New" w:hAnsi="Courier New" w:cs="Courier New" w:hint="default"/>
+      </w:rPr>
+    </w:lvl>
+    <w:lvl w:ilvl="5" w:tplc="04190005" w:tentative="1">
+      <w:start w:val="1"/>
+      <w:numFmt w:val="bullet"/>
+      <w:lvlText w:val=""/>
+      <w:lvlJc w:val="left"/>
+      <w:pPr>
+        <w:ind w:left="4320" w:hanging="360"/>
+      </w:pPr>
+      <w:rPr>
+        <w:rFonts w:ascii="Wingdings" w:hAnsi="Wingdings" w:hint="default"/>
+      </w:rPr>
+    </w:lvl>
+    <w:lvl w:ilvl="6" w:tplc="04190001" w:tentative="1">
+      <w:start w:val="1"/>
+      <w:numFmt w:val="bullet"/>
+      <w:lvlText w:val=""/>
+      <w:lvlJc w:val="left"/>
+      <w:pPr>
+        <w:ind w:left="5040" w:hanging="360"/>
+      </w:pPr>
+      <w:rPr>
+        <w:rFonts w:ascii="Symbol" w:hAnsi="Symbol" w:hint="default"/>
+      </w:rPr>
+    </w:lvl>
+    <w:lvl w:ilvl="7" w:tplc="04190003" w:tentative="1">
+      <w:start w:val="1"/>
+      <w:numFmt w:val="bullet"/>
+      <w:lvlText w:val="o"/>
+      <w:lvlJc w:val="left"/>
+      <w:pPr>
+        <w:ind w:left="5760" w:hanging="360"/>
+      </w:pPr>
+      <w:rPr>
+        <w:rFonts w:ascii="Courier New" w:hAnsi="Courier New" w:cs="Courier New" w:hint="default"/>
+      </w:rPr>
+    </w:lvl>
+    <w:lvl w:ilvl="8" w:tplc="04190005" w:tentative="1">
+      <w:start w:val="1"/>
+      <w:numFmt w:val="bullet"/>
+      <w:lvlText w:val=""/>
+      <w:lvlJc w:val="left"/>
+      <w:pPr>
+        <w:ind w:left="6480" w:hanging="360"/>
+      </w:pPr>
+      <w:rPr>
+        <w:rFonts w:ascii="Wingdings" w:hAnsi="Wingdings" w:hint="default"/>
+      </w:rPr>
+    </w:lvl>
+  </w:abstractNum>
+  <w:abstractNum w:abstractNumId="1">
     <w:nsid w:val="2A065B0C"/>
     <w:multiLevelType w:val="hybridMultilevel"/>
     <w:tmpl w:val="46B862D4"/>
@@ -378,6 +646,9 @@
     </w:lvl>
   </w:abstractNum>
   <w:num w:numId="1">
+    <w:abstractNumId w:val="1"/>
+  </w:num>
+  <w:num w:numId="2">
     <w:abstractNumId w:val="0"/>
   </w:num>
 </w:numbering>

--- a/HandyDevices/VaultKeeper/Docs/VaultKeeper.docx
+++ b/HandyDevices/VaultKeeper/Docs/VaultKeeper.docx
@@ -143,33 +143,30 @@
           <w:ilvl w:val="0"/>
           <w:numId w:val="2"/>
         </w:numPr>
-        <w:rPr>
-          <w:lang w:val="en-US"/>
-        </w:rPr>
       </w:pPr>
       <w:r>
         <w:t>Бело</w:t>
       </w:r>
       <w:r>
-        <w:rPr>
-          <w:lang w:val="en-US"/>
-        </w:rPr>
         <w:t>-</w:t>
       </w:r>
       <w:r>
         <w:t>оранжевый</w:t>
       </w:r>
       <w:r>
-        <w:rPr>
-          <w:lang w:val="en-US"/>
-        </w:rPr>
+        <w:t>, бело-коричневый</w:t>
+      </w:r>
+      <w:r>
         <w:t xml:space="preserve">: </w:t>
       </w:r>
       <w:r>
         <w:rPr>
           <w:lang w:val="en-US"/>
         </w:rPr>
-        <w:t xml:space="preserve">GND </w:t>
+        <w:t>GND</w:t>
+      </w:r>
+      <w:r>
+        <w:t xml:space="preserve"> </w:t>
       </w:r>
     </w:p>
     <w:p>
@@ -181,7 +178,19 @@
         </w:numPr>
       </w:pPr>
       <w:r>
-        <w:t xml:space="preserve">Оранжевый: </w:t>
+        <w:t>Оранжевый</w:t>
+      </w:r>
+      <w:r>
+        <w:t>,</w:t>
+      </w:r>
+      <w:r>
+        <w:t xml:space="preserve"> </w:t>
+      </w:r>
+      <w:r>
+        <w:t xml:space="preserve"> коричневый</w:t>
+      </w:r>
+      <w:r>
+        <w:t xml:space="preserve">: </w:t>
       </w:r>
       <w:r>
         <w:rPr>
@@ -208,7 +217,10 @@
         <w:t>RS</w:t>
       </w:r>
       <w:r>
-        <w:t>422</w:t>
+        <w:t>4</w:t>
+      </w:r>
+      <w:r>
+        <w:t>85</w:t>
       </w:r>
     </w:p>
     <w:p>
@@ -220,34 +232,54 @@
         </w:numPr>
       </w:pPr>
       <w:r>
-        <w:t>Синий, бело-синий,</w:t>
+        <w:t>Синий</w:t>
+      </w:r>
+      <w:r>
+        <w:t xml:space="preserve">: </w:t>
+      </w:r>
+      <w:r>
+        <w:rPr>
+          <w:lang w:val="en-US"/>
+        </w:rPr>
+        <w:t>UART</w:t>
       </w:r>
       <w:r>
         <w:t xml:space="preserve"> </w:t>
       </w:r>
       <w:r>
-        <w:t>бело-коричневый,</w:t>
+        <w:rPr>
+          <w:lang w:val="en-US"/>
+        </w:rPr>
+        <w:t>RX</w:t>
+      </w:r>
+    </w:p>
+    <w:p>
+      <w:pPr>
+        <w:pStyle w:val="ListParagraph"/>
+        <w:numPr>
+          <w:ilvl w:val="0"/>
+          <w:numId w:val="2"/>
+        </w:numPr>
+      </w:pPr>
+      <w:r>
+        <w:t xml:space="preserve">Бело-синий: </w:t>
+      </w:r>
+      <w:r>
+        <w:rPr>
+          <w:lang w:val="en-US"/>
+        </w:rPr>
+        <w:t>UART</w:t>
       </w:r>
       <w:r>
         <w:t xml:space="preserve"> </w:t>
       </w:r>
       <w:r>
-        <w:t xml:space="preserve"> коричневый</w:t>
-      </w:r>
-      <w:r>
-        <w:t>:</w:t>
-      </w:r>
-      <w:r>
-        <w:t xml:space="preserve"> </w:t>
-      </w:r>
-      <w:r>
-        <w:rPr>
-          <w:lang w:val="en-US"/>
-        </w:rPr>
-        <w:t>NC</w:t>
-      </w:r>
-    </w:p>
-    <w:p/>
+        <w:rPr>
+          <w:lang w:val="en-US"/>
+        </w:rPr>
+        <w:t>TX</w:t>
+      </w:r>
+    </w:p>
     <w:p>
       <w:pPr>
         <w:pStyle w:val="Heading1"/>
@@ -339,100 +371,503 @@
         </w:rPr>
         <w:t>Useful commands</w:t>
       </w:r>
+    </w:p>
+    <w:p>
+      <w:pPr>
+        <w:rPr>
+          <w:lang w:val="en-US"/>
+        </w:rPr>
+      </w:pPr>
+      <w:r>
+        <w:rPr>
+          <w:lang w:val="en-US"/>
+        </w:rPr>
+        <w:t>AT+CPAS: mobile equipment activity status</w:t>
+      </w:r>
+    </w:p>
+    <w:p>
+      <w:pPr>
+        <w:rPr>
+          <w:lang w:val="en-US"/>
+        </w:rPr>
+      </w:pPr>
+      <w:r>
+        <w:rPr>
+          <w:lang w:val="en-US"/>
+        </w:rPr>
+        <w:t>AT+CPIN: enter SIM pin</w:t>
+      </w:r>
+    </w:p>
+    <w:p>
+      <w:pPr>
+        <w:rPr>
+          <w:lang w:val="en-US"/>
+        </w:rPr>
+      </w:pPr>
+      <w:r>
+        <w:rPr>
+          <w:lang w:val="en-US"/>
+        </w:rPr>
+        <w:t>AT+CSQ: signal quality</w:t>
+      </w:r>
+    </w:p>
+    <w:p>
+      <w:pPr>
+        <w:rPr>
+          <w:lang w:val="en-US"/>
+        </w:rPr>
+      </w:pPr>
+      <w:r>
+        <w:rPr>
+          <w:lang w:val="en-US"/>
+        </w:rPr>
+        <w:t>AT+CBC: battery voltage</w:t>
+      </w:r>
+    </w:p>
+    <w:p>
+      <w:pPr>
+        <w:rPr>
+          <w:lang w:val="en-US"/>
+        </w:rPr>
+      </w:pPr>
+      <w:r>
+        <w:rPr>
+          <w:lang w:val="en-US"/>
+        </w:rPr>
+        <w:t xml:space="preserve">AT+QSIMSTAT: </w:t>
+      </w:r>
+      <w:proofErr w:type="spellStart"/>
+      <w:r>
+        <w:rPr>
+          <w:lang w:val="en-US"/>
+        </w:rPr>
+        <w:t>sim</w:t>
+      </w:r>
+      <w:proofErr w:type="spellEnd"/>
+      <w:r>
+        <w:rPr>
+          <w:lang w:val="en-US"/>
+        </w:rPr>
+        <w:t xml:space="preserve"> state</w:t>
+      </w:r>
+    </w:p>
+    <w:p>
+      <w:pPr>
+        <w:pStyle w:val="Heading1"/>
+      </w:pPr>
+      <w:r>
+        <w:t>Важно</w:t>
+      </w:r>
+    </w:p>
+    <w:p>
+      <w:r>
+        <w:t>При попытках заинитить модем проверять напряжение питания. Он может не отвечать или глючить, если оно вне пределов.</w:t>
+      </w:r>
+    </w:p>
+    <w:p>
+      <w:pPr>
+        <w:rPr>
+          <w:rFonts w:asciiTheme="majorHAnsi" w:eastAsiaTheme="majorEastAsia" w:hAnsiTheme="majorHAnsi" w:cstheme="majorBidi"/>
+          <w:b/>
+          <w:bCs/>
+          <w:color w:val="365F91" w:themeColor="accent1" w:themeShade="BF"/>
+          <w:sz w:val="28"/>
+          <w:szCs w:val="28"/>
+        </w:rPr>
+      </w:pPr>
+      <w:r>
+        <w:br w:type="page"/>
+      </w:r>
+    </w:p>
+    <w:p>
+      <w:pPr>
+        <w:pStyle w:val="Heading1"/>
+      </w:pPr>
+      <w:r>
+        <w:lastRenderedPageBreak/>
+        <w:t>Протокол</w:t>
+      </w:r>
+    </w:p>
+    <w:p>
+      <w:r>
+        <w:t xml:space="preserve">Информация передается символами </w:t>
+      </w:r>
+      <w:r>
+        <w:rPr>
+          <w:lang w:val="en-US"/>
+        </w:rPr>
+        <w:t>ASCII</w:t>
+      </w:r>
+      <w:r>
+        <w:t xml:space="preserve">, например, </w:t>
+      </w:r>
+      <w:r>
+        <w:t>0</w:t>
+      </w:r>
+      <w:proofErr w:type="spellStart"/>
+      <w:r>
+        <w:rPr>
+          <w:lang w:val="en-US"/>
+        </w:rPr>
+        <w:t>xA</w:t>
+      </w:r>
+      <w:proofErr w:type="spellEnd"/>
+      <w:r>
+        <w:t xml:space="preserve">7 </w:t>
+      </w:r>
+      <w:r>
+        <w:t xml:space="preserve">передается как </w:t>
+      </w:r>
+      <w:r>
+        <w:t>‘</w:t>
+      </w:r>
+      <w:r>
+        <w:rPr>
+          <w:lang w:val="en-US"/>
+        </w:rPr>
+        <w:t>A</w:t>
+      </w:r>
+      <w:r>
+        <w:t>’ ‘7’.</w:t>
+      </w:r>
+    </w:p>
+    <w:tbl>
+      <w:tblPr>
+        <w:tblStyle w:val="TableGrid"/>
+        <w:tblW w:w="0" w:type="auto"/>
+        <w:tblLook w:val="04A0" w:firstRow="1" w:lastRow="0" w:firstColumn="1" w:lastColumn="0" w:noHBand="0" w:noVBand="1"/>
+      </w:tblPr>
+      <w:tblGrid>
+        <w:gridCol w:w="1963"/>
+        <w:gridCol w:w="956"/>
+        <w:gridCol w:w="1462"/>
+      </w:tblGrid>
+      <w:tr>
+        <w:tc>
+          <w:tcPr>
+            <w:tcW w:w="1963" w:type="dxa"/>
+          </w:tcPr>
+          <w:p>
+            <w:pPr>
+              <w:jc w:val="center"/>
+              <w:rPr>
+                <w:b/>
+              </w:rPr>
+            </w:pPr>
+            <w:r>
+              <w:rPr>
+                <w:b/>
+              </w:rPr>
+              <w:t>Элемент</w:t>
+            </w:r>
+          </w:p>
+        </w:tc>
+        <w:tc>
+          <w:tcPr>
+            <w:tcW w:w="956" w:type="dxa"/>
+          </w:tcPr>
+          <w:p>
+            <w:pPr>
+              <w:jc w:val="center"/>
+              <w:rPr>
+                <w:b/>
+              </w:rPr>
+            </w:pPr>
+            <w:r>
+              <w:rPr>
+                <w:b/>
+              </w:rPr>
+              <w:t>Состав</w:t>
+            </w:r>
+          </w:p>
+        </w:tc>
+        <w:tc>
+          <w:tcPr>
+            <w:tcW w:w="1462" w:type="dxa"/>
+          </w:tcPr>
+          <w:p>
+            <w:pPr>
+              <w:jc w:val="center"/>
+              <w:rPr>
+                <w:b/>
+              </w:rPr>
+            </w:pPr>
+            <w:r>
+              <w:rPr>
+                <w:b/>
+              </w:rPr>
+              <w:t>Кол-во байт</w:t>
+            </w:r>
+          </w:p>
+        </w:tc>
+      </w:tr>
+      <w:tr>
+        <w:tc>
+          <w:tcPr>
+            <w:tcW w:w="1963" w:type="dxa"/>
+          </w:tcPr>
+          <w:p>
+            <w:pPr>
+              <w:rPr>
+                <w:lang w:val="en-US"/>
+              </w:rPr>
+            </w:pPr>
+            <w:r>
+              <w:t>Старт пакета</w:t>
+            </w:r>
+          </w:p>
+        </w:tc>
+        <w:tc>
+          <w:tcPr>
+            <w:tcW w:w="956" w:type="dxa"/>
+          </w:tcPr>
+          <w:p>
+            <w:pPr>
+              <w:rPr>
+                <w:lang w:val="en-US"/>
+              </w:rPr>
+            </w:pPr>
+            <w:proofErr w:type="spellStart"/>
+            <w:r>
+              <w:rPr>
+                <w:lang w:val="en-US"/>
+              </w:rPr>
+              <w:t>Aiya</w:t>
+            </w:r>
+            <w:proofErr w:type="spellEnd"/>
+          </w:p>
+        </w:tc>
+        <w:tc>
+          <w:tcPr>
+            <w:tcW w:w="1462" w:type="dxa"/>
+          </w:tcPr>
+          <w:p>
+            <w:r>
+              <w:t>4</w:t>
+            </w:r>
+          </w:p>
+        </w:tc>
+      </w:tr>
+      <w:tr>
+        <w:tc>
+          <w:tcPr>
+            <w:tcW w:w="1963" w:type="dxa"/>
+          </w:tcPr>
+          <w:p>
+            <w:r>
+              <w:t>Адрес</w:t>
+            </w:r>
+          </w:p>
+        </w:tc>
+        <w:tc>
+          <w:tcPr>
+            <w:tcW w:w="956" w:type="dxa"/>
+          </w:tcPr>
+          <w:p>
+            <w:pPr>
+              <w:rPr>
+                <w:lang w:val="en-US"/>
+              </w:rPr>
+            </w:pPr>
+          </w:p>
+        </w:tc>
+        <w:tc>
+          <w:tcPr>
+            <w:tcW w:w="1462" w:type="dxa"/>
+          </w:tcPr>
+          <w:p>
+            <w:r>
+              <w:t>2</w:t>
+            </w:r>
+          </w:p>
+        </w:tc>
+      </w:tr>
+      <w:tr>
+        <w:tc>
+          <w:tcPr>
+            <w:tcW w:w="1963" w:type="dxa"/>
+          </w:tcPr>
+          <w:p>
+            <w:pPr>
+              <w:rPr>
+                <w:lang w:val="en-US"/>
+              </w:rPr>
+            </w:pPr>
+            <w:proofErr w:type="spellStart"/>
+            <w:r>
+              <w:rPr>
+                <w:lang w:val="en-US"/>
+              </w:rPr>
+              <w:t>Pkt</w:t>
+            </w:r>
+            <w:proofErr w:type="spellEnd"/>
+            <w:r>
+              <w:rPr>
+                <w:lang w:val="en-US"/>
+              </w:rPr>
+              <w:t xml:space="preserve"> ID</w:t>
+            </w:r>
+          </w:p>
+        </w:tc>
+        <w:tc>
+          <w:tcPr>
+            <w:tcW w:w="956" w:type="dxa"/>
+          </w:tcPr>
+          <w:p>
+            <w:pPr>
+              <w:rPr>
+                <w:lang w:val="en-US"/>
+              </w:rPr>
+            </w:pPr>
+          </w:p>
+        </w:tc>
+        <w:tc>
+          <w:tcPr>
+            <w:tcW w:w="1462" w:type="dxa"/>
+          </w:tcPr>
+          <w:p>
+            <w:pPr>
+              <w:rPr>
+                <w:lang w:val="en-US"/>
+              </w:rPr>
+            </w:pPr>
+            <w:r>
+              <w:rPr>
+                <w:lang w:val="en-US"/>
+              </w:rPr>
+              <w:t>2</w:t>
+            </w:r>
+          </w:p>
+        </w:tc>
+      </w:tr>
+      <w:tr>
+        <w:tc>
+          <w:tcPr>
+            <w:tcW w:w="1963" w:type="dxa"/>
+          </w:tcPr>
+          <w:p>
+            <w:r>
+              <w:t>Команда</w:t>
+            </w:r>
+          </w:p>
+        </w:tc>
+        <w:tc>
+          <w:tcPr>
+            <w:tcW w:w="956" w:type="dxa"/>
+          </w:tcPr>
+          <w:p/>
+        </w:tc>
+        <w:tc>
+          <w:tcPr>
+            <w:tcW w:w="1462" w:type="dxa"/>
+          </w:tcPr>
+          <w:p>
+            <w:r>
+              <w:t>2</w:t>
+            </w:r>
+          </w:p>
+        </w:tc>
+      </w:tr>
+      <w:tr>
+        <w:tc>
+          <w:tcPr>
+            <w:tcW w:w="1963" w:type="dxa"/>
+          </w:tcPr>
+          <w:p>
+            <w:r>
+              <w:t>Данные с длиной</w:t>
+            </w:r>
+          </w:p>
+        </w:tc>
+        <w:tc>
+          <w:tcPr>
+            <w:tcW w:w="956" w:type="dxa"/>
+          </w:tcPr>
+          <w:p>
+            <w:pPr>
+              <w:rPr>
+                <w:lang w:val="en-US"/>
+              </w:rPr>
+            </w:pPr>
+          </w:p>
+        </w:tc>
+        <w:tc>
+          <w:tcPr>
+            <w:tcW w:w="1462" w:type="dxa"/>
+          </w:tcPr>
+          <w:p>
+            <w:r>
+              <w:t>0...250</w:t>
+            </w:r>
+          </w:p>
+        </w:tc>
+      </w:tr>
+      <w:tr>
+        <w:tc>
+          <w:tcPr>
+            <w:tcW w:w="1963" w:type="dxa"/>
+          </w:tcPr>
+          <w:p>
+            <w:pPr>
+              <w:rPr>
+                <w:lang w:val="en-US"/>
+              </w:rPr>
+            </w:pPr>
+            <w:r>
+              <w:rPr>
+                <w:lang w:val="en-US"/>
+              </w:rPr>
+              <w:t>CRC16</w:t>
+            </w:r>
+          </w:p>
+        </w:tc>
+        <w:tc>
+          <w:tcPr>
+            <w:tcW w:w="956" w:type="dxa"/>
+          </w:tcPr>
+          <w:p>
+            <w:pPr>
+              <w:rPr>
+                <w:lang w:val="en-US"/>
+              </w:rPr>
+            </w:pPr>
+          </w:p>
+        </w:tc>
+        <w:tc>
+          <w:tcPr>
+            <w:tcW w:w="1462" w:type="dxa"/>
+          </w:tcPr>
+          <w:p>
+            <w:pPr>
+              <w:rPr>
+                <w:lang w:val="en-US"/>
+              </w:rPr>
+            </w:pPr>
+            <w:r>
+              <w:rPr>
+                <w:lang w:val="en-US"/>
+              </w:rPr>
+              <w:t>4</w:t>
+            </w:r>
+          </w:p>
+        </w:tc>
+      </w:tr>
+    </w:tbl>
+    <w:p>
+      <w:pPr>
+        <w:rPr>
+          <w:lang w:val="en-US"/>
+        </w:rPr>
+      </w:pPr>
+    </w:p>
+    <w:p>
+      <w:pPr>
+        <w:rPr>
+          <w:lang w:val="en-US"/>
+        </w:rPr>
+      </w:pPr>
       <w:bookmarkStart w:id="0" w:name="_GoBack"/>
       <w:bookmarkEnd w:id="0"/>
-    </w:p>
-    <w:p>
-      <w:pPr>
-        <w:rPr>
-          <w:lang w:val="en-US"/>
-        </w:rPr>
-      </w:pPr>
-      <w:r>
-        <w:rPr>
-          <w:lang w:val="en-US"/>
-        </w:rPr>
-        <w:t>AT+CPAS: mobile equipment activity status</w:t>
-      </w:r>
-    </w:p>
-    <w:p>
-      <w:pPr>
-        <w:rPr>
-          <w:lang w:val="en-US"/>
-        </w:rPr>
-      </w:pPr>
-      <w:r>
-        <w:rPr>
-          <w:lang w:val="en-US"/>
-        </w:rPr>
-        <w:t>AT+CPIN: enter SIM pin</w:t>
-      </w:r>
-    </w:p>
-    <w:p>
-      <w:pPr>
-        <w:rPr>
-          <w:lang w:val="en-US"/>
-        </w:rPr>
-      </w:pPr>
-      <w:r>
-        <w:rPr>
-          <w:lang w:val="en-US"/>
-        </w:rPr>
-        <w:t>AT+CSQ: signal quality</w:t>
-      </w:r>
-    </w:p>
-    <w:p>
-      <w:pPr>
-        <w:rPr>
-          <w:lang w:val="en-US"/>
-        </w:rPr>
-      </w:pPr>
-      <w:r>
-        <w:rPr>
-          <w:lang w:val="en-US"/>
-        </w:rPr>
-        <w:t>AT+CBC: battery voltage</w:t>
-      </w:r>
-    </w:p>
-    <w:p>
-      <w:pPr>
-        <w:rPr>
-          <w:lang w:val="en-US"/>
-        </w:rPr>
-      </w:pPr>
-      <w:r>
-        <w:rPr>
-          <w:lang w:val="en-US"/>
-        </w:rPr>
-        <w:t xml:space="preserve">AT+QSIMSTAT: </w:t>
-      </w:r>
-      <w:proofErr w:type="spellStart"/>
-      <w:r>
-        <w:rPr>
-          <w:lang w:val="en-US"/>
-        </w:rPr>
-        <w:t>sim</w:t>
-      </w:r>
-      <w:proofErr w:type="spellEnd"/>
-      <w:r>
-        <w:rPr>
-          <w:lang w:val="en-US"/>
-        </w:rPr>
-        <w:t xml:space="preserve"> state</w:t>
-      </w:r>
-    </w:p>
-    <w:p>
-      <w:pPr>
-        <w:pStyle w:val="Heading1"/>
-      </w:pPr>
-      <w:r>
-        <w:t>Важно</w:t>
-      </w:r>
-    </w:p>
-    <w:p>
-      <w:r>
-        <w:t>При попытках заинитить модем проверять напряжение питания. Он может не отвечать или глючить, если оно вне пределов.</w:t>
-      </w:r>
     </w:p>
     <w:sectPr>
       <w:pgSz w:w="11906" w:h="16838"/>
@@ -929,6 +1364,32 @@
       <w:contextualSpacing/>
     </w:pPr>
   </w:style>
+  <w:style w:type="table" w:styleId="TableGrid">
+    <w:name w:val="Table Grid"/>
+    <w:basedOn w:val="TableNormal"/>
+    <w:uiPriority w:val="59"/>
+    <w:rsid w:val="004811D7"/>
+    <w:pPr>
+      <w:spacing w:after="0" w:line="240" w:lineRule="auto"/>
+    </w:pPr>
+    <w:tblPr>
+      <w:tblInd w:w="0" w:type="dxa"/>
+      <w:tblBorders>
+        <w:top w:val="single" w:sz="4" w:space="0" w:color="auto"/>
+        <w:left w:val="single" w:sz="4" w:space="0" w:color="auto"/>
+        <w:bottom w:val="single" w:sz="4" w:space="0" w:color="auto"/>
+        <w:right w:val="single" w:sz="4" w:space="0" w:color="auto"/>
+        <w:insideH w:val="single" w:sz="4" w:space="0" w:color="auto"/>
+        <w:insideV w:val="single" w:sz="4" w:space="0" w:color="auto"/>
+      </w:tblBorders>
+      <w:tblCellMar>
+        <w:top w:w="0" w:type="dxa"/>
+        <w:left w:w="108" w:type="dxa"/>
+        <w:bottom w:w="0" w:type="dxa"/>
+        <w:right w:w="108" w:type="dxa"/>
+      </w:tblCellMar>
+    </w:tblPr>
+  </w:style>
 </w:styles>
 </file>
 
@@ -1206,6 +1667,32 @@
       <w:ind w:left="720"/>
       <w:contextualSpacing/>
     </w:pPr>
+  </w:style>
+  <w:style w:type="table" w:styleId="TableGrid">
+    <w:name w:val="Table Grid"/>
+    <w:basedOn w:val="TableNormal"/>
+    <w:uiPriority w:val="59"/>
+    <w:rsid w:val="004811D7"/>
+    <w:pPr>
+      <w:spacing w:after="0" w:line="240" w:lineRule="auto"/>
+    </w:pPr>
+    <w:tblPr>
+      <w:tblInd w:w="0" w:type="dxa"/>
+      <w:tblBorders>
+        <w:top w:val="single" w:sz="4" w:space="0" w:color="auto"/>
+        <w:left w:val="single" w:sz="4" w:space="0" w:color="auto"/>
+        <w:bottom w:val="single" w:sz="4" w:space="0" w:color="auto"/>
+        <w:right w:val="single" w:sz="4" w:space="0" w:color="auto"/>
+        <w:insideH w:val="single" w:sz="4" w:space="0" w:color="auto"/>
+        <w:insideV w:val="single" w:sz="4" w:space="0" w:color="auto"/>
+      </w:tblBorders>
+      <w:tblCellMar>
+        <w:top w:w="0" w:type="dxa"/>
+        <w:left w:w="108" w:type="dxa"/>
+        <w:bottom w:w="0" w:type="dxa"/>
+        <w:right w:w="108" w:type="dxa"/>
+      </w:tblCellMar>
+    </w:tblPr>
   </w:style>
 </w:styles>
 </file>

--- a/HandyDevices/VaultKeeper/Docs/VaultKeeper.docx
+++ b/HandyDevices/VaultKeeper/Docs/VaultKeeper.docx
@@ -866,8 +866,86 @@
           <w:lang w:val="en-US"/>
         </w:rPr>
       </w:pPr>
+    </w:p>
+    <w:p>
+      <w:pPr>
+        <w:rPr>
+          <w:rFonts w:asciiTheme="majorHAnsi" w:eastAsiaTheme="majorEastAsia" w:hAnsiTheme="majorHAnsi" w:cstheme="majorBidi"/>
+          <w:b/>
+          <w:bCs/>
+          <w:color w:val="365F91" w:themeColor="accent1" w:themeShade="BF"/>
+          <w:sz w:val="28"/>
+          <w:szCs w:val="28"/>
+        </w:rPr>
+      </w:pPr>
+      <w:r>
+        <w:br w:type="page"/>
+      </w:r>
+    </w:p>
+    <w:p>
+      <w:pPr>
+        <w:pStyle w:val="Heading1"/>
+      </w:pPr>
+      <w:r>
+        <w:lastRenderedPageBreak/>
+        <w:t>Щуп</w:t>
+      </w:r>
+    </w:p>
+    <w:p>
+      <w:pPr>
+        <w:pStyle w:val="ListParagraph"/>
+        <w:numPr>
+          <w:ilvl w:val="0"/>
+          <w:numId w:val="3"/>
+        </w:numPr>
+      </w:pPr>
+      <w:r>
+        <w:t xml:space="preserve">1А НВ: </w:t>
+      </w:r>
+      <w:r>
+        <w:t xml:space="preserve">при </w:t>
+      </w:r>
+      <w:r>
+        <w:t>(</w:t>
+      </w:r>
+      <w:r>
+        <w:rPr>
+          <w:lang w:val="en-US"/>
+        </w:rPr>
+        <w:t>U</w:t>
+      </w:r>
+      <w:r>
+        <w:t>-</w:t>
+      </w:r>
+      <w:r>
+        <w:t xml:space="preserve"> ?</w:t>
+      </w:r>
+      <w:r>
+        <w:t>)</w:t>
+      </w:r>
+      <w:r>
+        <w:t xml:space="preserve"> исправны провода 1 и 3. Иначе сбой.</w:t>
+      </w:r>
       <w:bookmarkStart w:id="0" w:name="_GoBack"/>
       <w:bookmarkEnd w:id="0"/>
+    </w:p>
+    <w:p>
+      <w:pPr>
+        <w:pStyle w:val="ListParagraph"/>
+        <w:numPr>
+          <w:ilvl w:val="0"/>
+          <w:numId w:val="3"/>
+        </w:numPr>
+      </w:pPr>
+      <w:r>
+        <w:rPr>
+          <w:lang w:val="en-US"/>
+        </w:rPr>
+        <w:t xml:space="preserve">HA 1B: </w:t>
+      </w:r>
+      <w:r>
+        <w:t xml:space="preserve">при </w:t>
+      </w:r>
     </w:p>
     <w:sectPr>
       <w:pgSz w:w="11906" w:h="16838"/>
@@ -1080,11 +1158,103 @@
       </w:pPr>
     </w:lvl>
   </w:abstractNum>
+  <w:abstractNum w:abstractNumId="2">
+    <w:nsid w:val="2AF004B1"/>
+    <w:multiLevelType w:val="hybridMultilevel"/>
+    <w:tmpl w:val="F69095C4"/>
+    <w:lvl w:ilvl="0" w:tplc="04190011">
+      <w:start w:val="1"/>
+      <w:numFmt w:val="decimal"/>
+      <w:lvlText w:val="%1)"/>
+      <w:lvlJc w:val="left"/>
+      <w:pPr>
+        <w:ind w:left="720" w:hanging="360"/>
+      </w:pPr>
+      <w:rPr>
+        <w:rFonts w:hint="default"/>
+      </w:rPr>
+    </w:lvl>
+    <w:lvl w:ilvl="1" w:tplc="04190019" w:tentative="1">
+      <w:start w:val="1"/>
+      <w:numFmt w:val="lowerLetter"/>
+      <w:lvlText w:val="%2."/>
+      <w:lvlJc w:val="left"/>
+      <w:pPr>
+        <w:ind w:left="1440" w:hanging="360"/>
+      </w:pPr>
+    </w:lvl>
+    <w:lvl w:ilvl="2" w:tplc="0419001B" w:tentative="1">
+      <w:start w:val="1"/>
+      <w:numFmt w:val="lowerRoman"/>
+      <w:lvlText w:val="%3."/>
+      <w:lvlJc w:val="right"/>
+      <w:pPr>
+        <w:ind w:left="2160" w:hanging="180"/>
+      </w:pPr>
+    </w:lvl>
+    <w:lvl w:ilvl="3" w:tplc="0419000F" w:tentative="1">
+      <w:start w:val="1"/>
+      <w:numFmt w:val="decimal"/>
+      <w:lvlText w:val="%4."/>
+      <w:lvlJc w:val="left"/>
+      <w:pPr>
+        <w:ind w:left="2880" w:hanging="360"/>
+      </w:pPr>
+    </w:lvl>
+    <w:lvl w:ilvl="4" w:tplc="04190019" w:tentative="1">
+      <w:start w:val="1"/>
+      <w:numFmt w:val="lowerLetter"/>
+      <w:lvlText w:val="%5."/>
+      <w:lvlJc w:val="left"/>
+      <w:pPr>
+        <w:ind w:left="3600" w:hanging="360"/>
+      </w:pPr>
+    </w:lvl>
+    <w:lvl w:ilvl="5" w:tplc="0419001B" w:tentative="1">
+      <w:start w:val="1"/>
+      <w:numFmt w:val="lowerRoman"/>
+      <w:lvlText w:val="%6."/>
+      <w:lvlJc w:val="right"/>
+      <w:pPr>
+        <w:ind w:left="4320" w:hanging="180"/>
+      </w:pPr>
+    </w:lvl>
+    <w:lvl w:ilvl="6" w:tplc="0419000F" w:tentative="1">
+      <w:start w:val="1"/>
+      <w:numFmt w:val="decimal"/>
+      <w:lvlText w:val="%7."/>
+      <w:lvlJc w:val="left"/>
+      <w:pPr>
+        <w:ind w:left="5040" w:hanging="360"/>
+      </w:pPr>
+    </w:lvl>
+    <w:lvl w:ilvl="7" w:tplc="04190019" w:tentative="1">
+      <w:start w:val="1"/>
+      <w:numFmt w:val="lowerLetter"/>
+      <w:lvlText w:val="%8."/>
+      <w:lvlJc w:val="left"/>
+      <w:pPr>
+        <w:ind w:left="5760" w:hanging="360"/>
+      </w:pPr>
+    </w:lvl>
+    <w:lvl w:ilvl="8" w:tplc="0419001B" w:tentative="1">
+      <w:start w:val="1"/>
+      <w:numFmt w:val="lowerRoman"/>
+      <w:lvlText w:val="%9."/>
+      <w:lvlJc w:val="right"/>
+      <w:pPr>
+        <w:ind w:left="6480" w:hanging="180"/>
+      </w:pPr>
+    </w:lvl>
+  </w:abstractNum>
   <w:num w:numId="1">
     <w:abstractNumId w:val="1"/>
   </w:num>
   <w:num w:numId="2">
     <w:abstractNumId w:val="0"/>
+  </w:num>
+  <w:num w:numId="3">
+    <w:abstractNumId w:val="2"/>
   </w:num>
 </w:numbering>
 </file>

--- a/HandyDevices/VaultKeeper/Docs/VaultKeeper.docx
+++ b/HandyDevices/VaultKeeper/Docs/VaultKeeper.docx
@@ -21,6 +21,552 @@
         </w:rPr>
         <w:t>Keeper</w:t>
       </w:r>
+    </w:p>
+    <w:p>
+      <w:pPr>
+        <w:pStyle w:val="Heading1"/>
+      </w:pPr>
+      <w:r>
+        <w:t>Общая информация</w:t>
+      </w:r>
+    </w:p>
+    <w:p>
+      <w:r>
+        <w:t xml:space="preserve">Хост собирает информацию с датчиков, включая счетчик расхода воды. Эту информацию он сохраняет в свою таблицу раз в час. Не реже чем раз в сутки модем соединяется по </w:t>
+      </w:r>
+      <w:r>
+        <w:rPr>
+          <w:lang w:val="en-US"/>
+        </w:rPr>
+        <w:t>GPRS</w:t>
+      </w:r>
+      <w:r>
+        <w:t xml:space="preserve"> </w:t>
+      </w:r>
+      <w:r>
+        <w:t>с сервером и сгружает на него накопленную информацию.</w:t>
+      </w:r>
+    </w:p>
+    <w:p>
+      <w:pPr>
+        <w:pStyle w:val="Heading1"/>
+      </w:pPr>
+      <w:r>
+        <w:t>Передача информации на сервер</w:t>
+      </w:r>
+    </w:p>
+    <w:p>
+      <w:r>
+        <w:t xml:space="preserve">Передача осуществляется методом </w:t>
+      </w:r>
+      <w:r>
+        <w:rPr>
+          <w:lang w:val="en-US"/>
+        </w:rPr>
+        <w:t>POST</w:t>
+      </w:r>
+      <w:r>
+        <w:t xml:space="preserve">, </w:t>
+      </w:r>
+      <w:r>
+        <w:t>по одной строке таблицы за запрос. Данные представлены в виде строки вида:</w:t>
+      </w:r>
+    </w:p>
+    <w:p>
+      <w:pPr>
+        <w:rPr>
+          <w:lang w:val="en-US"/>
+        </w:rPr>
+      </w:pPr>
+      <w:r>
+        <w:rPr>
+          <w:lang w:val="en-US"/>
+        </w:rPr>
+        <w:t>host_id=</w:t>
+      </w:r>
+      <w:r>
+        <w:rPr>
+          <w:lang w:val="en-US"/>
+        </w:rPr>
+        <w:t>1001</w:t>
+      </w:r>
+      <w:r>
+        <w:rPr>
+          <w:lang w:val="en-US"/>
+        </w:rPr>
+        <w:t>&amp;water_value=1188&amp;time=20120601202122&amp;</w:t>
+      </w:r>
+      <w:r>
+        <w:rPr>
+          <w:lang w:val="en-US"/>
+        </w:rPr>
+        <w:t>sensors</w:t>
+      </w:r>
+      <w:r>
+        <w:rPr>
+          <w:lang w:val="en-US"/>
+        </w:rPr>
+        <w:t>=0&amp;host_hash=1bc2</w:t>
+      </w:r>
+      <w:r>
+        <w:rPr>
+          <w:lang w:val="en-US"/>
+        </w:rPr>
+        <w:t>...</w:t>
+      </w:r>
+    </w:p>
+    <w:p>
+      <w:r>
+        <w:t>Передаются следующие данные:</w:t>
+      </w:r>
+    </w:p>
+    <w:tbl>
+      <w:tblPr>
+        <w:tblStyle w:val="TableGrid"/>
+        <w:tblW w:w="9464" w:type="dxa"/>
+        <w:tblLook w:val="04A0" w:firstRow="1" w:lastRow="0" w:firstColumn="1" w:lastColumn="0" w:noHBand="0" w:noVBand="1"/>
+      </w:tblPr>
+      <w:tblGrid>
+        <w:gridCol w:w="1589"/>
+        <w:gridCol w:w="1778"/>
+        <w:gridCol w:w="6097"/>
+      </w:tblGrid>
+      <w:tr>
+        <w:tc>
+          <w:tcPr>
+            <w:tcW w:w="1604" w:type="dxa"/>
+          </w:tcPr>
+          <w:p>
+            <w:pPr>
+              <w:ind w:firstLine="0"/>
+              <w:jc w:val="center"/>
+              <w:rPr>
+                <w:b/>
+              </w:rPr>
+            </w:pPr>
+            <w:r>
+              <w:rPr>
+                <w:b/>
+              </w:rPr>
+              <w:t>Обозначение</w:t>
+            </w:r>
+          </w:p>
+        </w:tc>
+        <w:tc>
+          <w:tcPr>
+            <w:tcW w:w="1091" w:type="dxa"/>
+          </w:tcPr>
+          <w:p>
+            <w:pPr>
+              <w:ind w:firstLine="0"/>
+              <w:jc w:val="center"/>
+              <w:rPr>
+                <w:b/>
+              </w:rPr>
+            </w:pPr>
+            <w:r>
+              <w:rPr>
+                <w:b/>
+              </w:rPr>
+              <w:t>Пример</w:t>
+            </w:r>
+          </w:p>
+        </w:tc>
+        <w:tc>
+          <w:tcPr>
+            <w:tcW w:w="6769" w:type="dxa"/>
+          </w:tcPr>
+          <w:p>
+            <w:pPr>
+              <w:ind w:firstLine="0"/>
+              <w:jc w:val="center"/>
+              <w:rPr>
+                <w:b/>
+              </w:rPr>
+            </w:pPr>
+            <w:r>
+              <w:rPr>
+                <w:b/>
+              </w:rPr>
+              <w:t>Описание</w:t>
+            </w:r>
+          </w:p>
+        </w:tc>
+      </w:tr>
+      <w:tr>
+        <w:tc>
+          <w:tcPr>
+            <w:tcW w:w="1604" w:type="dxa"/>
+          </w:tcPr>
+          <w:p>
+            <w:pPr>
+              <w:ind w:firstLine="0"/>
+              <w:rPr>
+                <w:lang w:val="en-US"/>
+              </w:rPr>
+            </w:pPr>
+            <w:proofErr w:type="spellStart"/>
+            <w:r>
+              <w:rPr>
+                <w:lang w:val="en-US"/>
+              </w:rPr>
+              <w:t>host_id</w:t>
+            </w:r>
+            <w:proofErr w:type="spellEnd"/>
+          </w:p>
+        </w:tc>
+        <w:tc>
+          <w:tcPr>
+            <w:tcW w:w="1091" w:type="dxa"/>
+          </w:tcPr>
+          <w:p>
+            <w:pPr>
+              <w:ind w:firstLine="0"/>
+              <w:rPr>
+                <w:lang w:val="en-US"/>
+              </w:rPr>
+            </w:pPr>
+            <w:r>
+              <w:rPr>
+                <w:lang w:val="en-US"/>
+              </w:rPr>
+              <w:t>1001</w:t>
+            </w:r>
+          </w:p>
+        </w:tc>
+        <w:tc>
+          <w:tcPr>
+            <w:tcW w:w="6769" w:type="dxa"/>
+          </w:tcPr>
+          <w:p>
+            <w:pPr>
+              <w:ind w:firstLine="0"/>
+            </w:pPr>
+            <w:r>
+              <w:t>Серийный номер хоста. Индивидуален, не меняется.</w:t>
+            </w:r>
+          </w:p>
+        </w:tc>
+      </w:tr>
+      <w:tr>
+        <w:tc>
+          <w:tcPr>
+            <w:tcW w:w="1604" w:type="dxa"/>
+          </w:tcPr>
+          <w:p>
+            <w:pPr>
+              <w:ind w:firstLine="0"/>
+              <w:rPr>
+                <w:lang w:val="en-US"/>
+              </w:rPr>
+            </w:pPr>
+            <w:r>
+              <w:rPr>
+                <w:lang w:val="en-US"/>
+              </w:rPr>
+              <w:t>time</w:t>
+            </w:r>
+          </w:p>
+        </w:tc>
+        <w:tc>
+          <w:tcPr>
+            <w:tcW w:w="1091" w:type="dxa"/>
+          </w:tcPr>
+          <w:p>
+            <w:pPr>
+              <w:ind w:firstLine="0"/>
+              <w:rPr>
+                <w:lang w:val="en-US"/>
+              </w:rPr>
+            </w:pPr>
+            <w:r>
+              <w:rPr>
+                <w:lang w:val="en-US"/>
+              </w:rPr>
+              <w:t>20120612212200</w:t>
+            </w:r>
+          </w:p>
+        </w:tc>
+        <w:tc>
+          <w:tcPr>
+            <w:tcW w:w="6769" w:type="dxa"/>
+          </w:tcPr>
+          <w:p>
+            <w:pPr>
+              <w:ind w:firstLine="0"/>
+            </w:pPr>
+            <w:r>
+              <w:t>Время: 2012 06 12 22:00. Индивидуально для каждой строки таблицы. Данные с одинаковым временем отбрасываются.</w:t>
+            </w:r>
+          </w:p>
+        </w:tc>
+      </w:tr>
+      <w:tr>
+        <w:tc>
+          <w:tcPr>
+            <w:tcW w:w="1604" w:type="dxa"/>
+          </w:tcPr>
+          <w:p>
+            <w:pPr>
+              <w:ind w:firstLine="0"/>
+            </w:pPr>
+            <w:proofErr w:type="spellStart"/>
+            <w:r>
+              <w:rPr>
+                <w:lang w:val="en-US"/>
+              </w:rPr>
+              <w:t>water_value</w:t>
+            </w:r>
+            <w:proofErr w:type="spellEnd"/>
+          </w:p>
+        </w:tc>
+        <w:tc>
+          <w:tcPr>
+            <w:tcW w:w="1091" w:type="dxa"/>
+          </w:tcPr>
+          <w:p>
+            <w:pPr>
+              <w:ind w:firstLine="0"/>
+            </w:pPr>
+            <w:r>
+              <w:t>1188</w:t>
+            </w:r>
+          </w:p>
+        </w:tc>
+        <w:tc>
+          <w:tcPr>
+            <w:tcW w:w="6769" w:type="dxa"/>
+          </w:tcPr>
+          <w:p>
+            <w:pPr>
+              <w:ind w:firstLine="0"/>
+            </w:pPr>
+            <w:r>
+              <w:t>Количество импульсов счетчика, отсчитанных с момента включения питания хоста. Сохраняется в специальной памяти и выдерживает отключение питания. Цена импульса и перевод в литры – задача сервера.</w:t>
+            </w:r>
+          </w:p>
+        </w:tc>
+      </w:tr>
+      <w:tr>
+        <w:tc>
+          <w:tcPr>
+            <w:tcW w:w="1604" w:type="dxa"/>
+          </w:tcPr>
+          <w:p>
+            <w:pPr>
+              <w:ind w:firstLine="0"/>
+              <w:rPr>
+                <w:lang w:val="en-US"/>
+              </w:rPr>
+            </w:pPr>
+            <w:r>
+              <w:rPr>
+                <w:lang w:val="en-US"/>
+              </w:rPr>
+              <w:t>sensors</w:t>
+            </w:r>
+          </w:p>
+        </w:tc>
+        <w:tc>
+          <w:tcPr>
+            <w:tcW w:w="1091" w:type="dxa"/>
+          </w:tcPr>
+          <w:p>
+            <w:pPr>
+              <w:ind w:firstLine="0"/>
+              <w:rPr>
+                <w:lang w:val="en-US"/>
+              </w:rPr>
+            </w:pPr>
+            <w:r>
+              <w:rPr>
+                <w:lang w:val="en-US"/>
+              </w:rPr>
+              <w:t>2.189,3.0</w:t>
+            </w:r>
+          </w:p>
+        </w:tc>
+        <w:tc>
+          <w:tcPr>
+            <w:tcW w:w="6769" w:type="dxa"/>
+          </w:tcPr>
+          <w:p>
+            <w:pPr>
+              <w:ind w:firstLine="0"/>
+            </w:pPr>
+            <w:r>
+              <w:t>Состояние дел на датчиках протечки.</w:t>
+            </w:r>
+          </w:p>
+        </w:tc>
+      </w:tr>
+      <w:tr>
+        <w:tc>
+          <w:tcPr>
+            <w:tcW w:w="1604" w:type="dxa"/>
+          </w:tcPr>
+          <w:p>
+            <w:pPr>
+              <w:ind w:firstLine="0"/>
+              <w:rPr>
+                <w:lang w:val="en-US"/>
+              </w:rPr>
+            </w:pPr>
+            <w:proofErr w:type="spellStart"/>
+            <w:r>
+              <w:rPr>
+                <w:lang w:val="en-US"/>
+              </w:rPr>
+              <w:t>host_hash</w:t>
+            </w:r>
+            <w:proofErr w:type="spellEnd"/>
+          </w:p>
+        </w:tc>
+        <w:tc>
+          <w:tcPr>
+            <w:tcW w:w="1091" w:type="dxa"/>
+          </w:tcPr>
+          <w:p>
+            <w:pPr>
+              <w:ind w:firstLine="0"/>
+            </w:pPr>
+          </w:p>
+        </w:tc>
+        <w:tc>
+          <w:tcPr>
+            <w:tcW w:w="6769" w:type="dxa"/>
+          </w:tcPr>
+          <w:p>
+            <w:pPr>
+              <w:ind w:firstLine="0"/>
+            </w:pPr>
+            <w:r>
+              <w:rPr>
+                <w:lang w:val="en-US"/>
+              </w:rPr>
+              <w:t>SHA</w:t>
+            </w:r>
+            <w:r>
+              <w:t>-1</w:t>
+            </w:r>
+            <w:r>
+              <w:t xml:space="preserve"> хэш от строки (хэш прибора + строка данных до </w:t>
+            </w:r>
+            <w:r>
+              <w:t>&amp;</w:t>
+            </w:r>
+            <w:r>
+              <w:rPr>
+                <w:lang w:val="en-US"/>
+              </w:rPr>
+              <w:t>host</w:t>
+            </w:r>
+            <w:r>
+              <w:t>_</w:t>
+            </w:r>
+            <w:r>
+              <w:rPr>
+                <w:lang w:val="en-US"/>
+              </w:rPr>
+              <w:t>hash</w:t>
+            </w:r>
+            <w:r>
+              <w:t xml:space="preserve"> </w:t>
+            </w:r>
+            <w:r>
+              <w:t xml:space="preserve">(не включая </w:t>
+            </w:r>
+            <w:r>
+              <w:t>&amp;)</w:t>
+            </w:r>
+            <w:r>
+              <w:t>)</w:t>
+            </w:r>
+          </w:p>
+        </w:tc>
+      </w:tr>
+      <w:tr>
+        <w:tc>
+          <w:tcPr>
+            <w:tcW w:w="1604" w:type="dxa"/>
+          </w:tcPr>
+          <w:p>
+            <w:pPr>
+              <w:ind w:firstLine="0"/>
+            </w:pPr>
+          </w:p>
+        </w:tc>
+        <w:tc>
+          <w:tcPr>
+            <w:tcW w:w="1091" w:type="dxa"/>
+          </w:tcPr>
+          <w:p>
+            <w:pPr>
+              <w:ind w:firstLine="0"/>
+            </w:pPr>
+          </w:p>
+        </w:tc>
+        <w:tc>
+          <w:tcPr>
+            <w:tcW w:w="6769" w:type="dxa"/>
+          </w:tcPr>
+          <w:p>
+            <w:pPr>
+              <w:ind w:firstLine="0"/>
+            </w:pPr>
+          </w:p>
+        </w:tc>
+      </w:tr>
+      <w:tr>
+        <w:tc>
+          <w:tcPr>
+            <w:tcW w:w="1604" w:type="dxa"/>
+          </w:tcPr>
+          <w:p>
+            <w:pPr>
+              <w:ind w:firstLine="0"/>
+            </w:pPr>
+          </w:p>
+        </w:tc>
+        <w:tc>
+          <w:tcPr>
+            <w:tcW w:w="1091" w:type="dxa"/>
+          </w:tcPr>
+          <w:p>
+            <w:pPr>
+              <w:ind w:firstLine="0"/>
+            </w:pPr>
+          </w:p>
+        </w:tc>
+        <w:tc>
+          <w:tcPr>
+            <w:tcW w:w="6769" w:type="dxa"/>
+          </w:tcPr>
+          <w:p>
+            <w:pPr>
+              <w:ind w:firstLine="0"/>
+            </w:pPr>
+          </w:p>
+        </w:tc>
+      </w:tr>
+    </w:tbl>
+    <w:p>
+      <w:pPr>
+        <w:pStyle w:val="Heading1"/>
+      </w:pPr>
+      <w:r>
+        <w:t>Безопасность</w:t>
+      </w:r>
+    </w:p>
+    <w:p>
+      <w:r>
+        <w:t xml:space="preserve">Во избежание загрузки на сервер ложной информации вводится система подписи </w:t>
+      </w:r>
+      <w:r>
+        <w:t xml:space="preserve">данных. Каждая строка таблицы передается с хэшем данных и хэша хоста. Хэш хоста вычисляется </w:t>
+      </w:r>
+      <w:bookmarkStart w:id="0" w:name="_GoBack"/>
+      <w:bookmarkEnd w:id="0"/>
     </w:p>
     <w:p>
       <w:pPr>
@@ -42,33 +588,54 @@
           <w:ilvl w:val="0"/>
           <w:numId w:val="2"/>
         </w:numPr>
-        <w:rPr>
-          <w:lang w:val="en-US"/>
-        </w:rPr>
       </w:pPr>
       <w:r>
         <w:t>Бело</w:t>
       </w:r>
       <w:r>
-        <w:rPr>
-          <w:lang w:val="en-US"/>
-        </w:rPr>
         <w:t>-</w:t>
       </w:r>
       <w:r>
         <w:t>оранжевый</w:t>
       </w:r>
       <w:r>
-        <w:rPr>
-          <w:lang w:val="en-US"/>
-        </w:rPr>
         <w:t xml:space="preserve">: </w:t>
       </w:r>
       <w:r>
         <w:rPr>
           <w:lang w:val="en-US"/>
         </w:rPr>
-        <w:t>GND (SNS and LED-)</w:t>
+        <w:t>GND</w:t>
+      </w:r>
+      <w:r>
+        <w:t xml:space="preserve"> (</w:t>
+      </w:r>
+      <w:r>
+        <w:rPr>
+          <w:lang w:val="en-US"/>
+        </w:rPr>
+        <w:t>SNS</w:t>
+      </w:r>
+      <w:r>
+        <w:t xml:space="preserve"> </w:t>
+      </w:r>
+      <w:r>
+        <w:rPr>
+          <w:lang w:val="en-US"/>
+        </w:rPr>
+        <w:t>and</w:t>
+      </w:r>
+      <w:r>
+        <w:t xml:space="preserve"> </w:t>
+      </w:r>
+      <w:r>
+        <w:rPr>
+          <w:lang w:val="en-US"/>
+        </w:rPr>
+        <w:t>LED</w:t>
+      </w:r>
+      <w:r>
+        <w:t>-)</w:t>
       </w:r>
     </w:p>
     <w:p>
@@ -208,6 +775,7 @@
         </w:numPr>
       </w:pPr>
       <w:r>
+        <w:lastRenderedPageBreak/>
         <w:t xml:space="preserve">Бело-зеленый, зеленый: витая пара </w:t>
       </w:r>
       <w:r>
@@ -278,190 +846,6 @@
           <w:lang w:val="en-US"/>
         </w:rPr>
         <w:t>TX</w:t>
-      </w:r>
-    </w:p>
-    <w:p>
-      <w:pPr>
-        <w:pStyle w:val="Heading1"/>
-      </w:pPr>
-      <w:r>
-        <w:t>Конфигурирование модема М10</w:t>
-      </w:r>
-    </w:p>
-    <w:p>
-      <w:r>
-        <w:t xml:space="preserve">По умолчанию установлены настройки </w:t>
-      </w:r>
-      <w:proofErr w:type="spellStart"/>
-      <w:r>
-        <w:rPr>
-          <w:lang w:val="en-US"/>
-        </w:rPr>
-        <w:t>Autobaud</w:t>
-      </w:r>
-      <w:proofErr w:type="spellEnd"/>
-      <w:r>
-        <w:t xml:space="preserve"> </w:t>
-      </w:r>
-      <w:r>
-        <w:t>и контроль приема-передачи.</w:t>
-      </w:r>
-    </w:p>
-    <w:p>
-      <w:pPr>
-        <w:pStyle w:val="ListParagraph"/>
-        <w:numPr>
-          <w:ilvl w:val="0"/>
-          <w:numId w:val="1"/>
-        </w:numPr>
-      </w:pPr>
-      <w:r>
-        <w:t>«Кнопку питания» опустить и поднять.</w:t>
-      </w:r>
-    </w:p>
-    <w:p>
-      <w:pPr>
-        <w:pStyle w:val="ListParagraph"/>
-        <w:numPr>
-          <w:ilvl w:val="0"/>
-          <w:numId w:val="1"/>
-        </w:numPr>
-      </w:pPr>
-      <w:r>
-        <w:t>Послать АТ один или несколько раз до получения ОК.</w:t>
-      </w:r>
-    </w:p>
-    <w:p>
-      <w:pPr>
-        <w:pStyle w:val="ListParagraph"/>
-        <w:numPr>
-          <w:ilvl w:val="0"/>
-          <w:numId w:val="1"/>
-        </w:numPr>
-      </w:pPr>
-      <w:r>
-        <w:rPr>
-          <w:lang w:val="en-US"/>
-        </w:rPr>
-        <w:t>AT+IPR=9600</w:t>
-      </w:r>
-    </w:p>
-    <w:p>
-      <w:pPr>
-        <w:pStyle w:val="ListParagraph"/>
-        <w:numPr>
-          <w:ilvl w:val="0"/>
-          <w:numId w:val="1"/>
-        </w:numPr>
-        <w:rPr>
-          <w:lang w:val="en-US"/>
-        </w:rPr>
-      </w:pPr>
-    </w:p>
-    <w:p>
-      <w:pPr>
-        <w:pStyle w:val="Heading1"/>
-        <w:rPr>
-          <w:lang w:val="en-US"/>
-        </w:rPr>
-      </w:pPr>
-      <w:r>
-        <w:rPr>
-          <w:lang w:val="en-US"/>
-        </w:rPr>
-        <w:t>Useful commands</w:t>
-      </w:r>
-    </w:p>
-    <w:p>
-      <w:pPr>
-        <w:rPr>
-          <w:lang w:val="en-US"/>
-        </w:rPr>
-      </w:pPr>
-      <w:r>
-        <w:rPr>
-          <w:lang w:val="en-US"/>
-        </w:rPr>
-        <w:t>AT+CPAS: mobile equipment activity status</w:t>
-      </w:r>
-    </w:p>
-    <w:p>
-      <w:pPr>
-        <w:rPr>
-          <w:lang w:val="en-US"/>
-        </w:rPr>
-      </w:pPr>
-      <w:r>
-        <w:rPr>
-          <w:lang w:val="en-US"/>
-        </w:rPr>
-        <w:t>AT+CPIN: enter SIM pin</w:t>
-      </w:r>
-    </w:p>
-    <w:p>
-      <w:pPr>
-        <w:rPr>
-          <w:lang w:val="en-US"/>
-        </w:rPr>
-      </w:pPr>
-      <w:r>
-        <w:rPr>
-          <w:lang w:val="en-US"/>
-        </w:rPr>
-        <w:t>AT+CSQ: signal quality</w:t>
-      </w:r>
-    </w:p>
-    <w:p>
-      <w:pPr>
-        <w:rPr>
-          <w:lang w:val="en-US"/>
-        </w:rPr>
-      </w:pPr>
-      <w:r>
-        <w:rPr>
-          <w:lang w:val="en-US"/>
-        </w:rPr>
-        <w:t>AT+CBC: battery voltage</w:t>
-      </w:r>
-    </w:p>
-    <w:p>
-      <w:pPr>
-        <w:rPr>
-          <w:lang w:val="en-US"/>
-        </w:rPr>
-      </w:pPr>
-      <w:r>
-        <w:rPr>
-          <w:lang w:val="en-US"/>
-        </w:rPr>
-        <w:t xml:space="preserve">AT+QSIMSTAT: </w:t>
-      </w:r>
-      <w:proofErr w:type="spellStart"/>
-      <w:r>
-        <w:rPr>
-          <w:lang w:val="en-US"/>
-        </w:rPr>
-        <w:t>sim</w:t>
-      </w:r>
-      <w:proofErr w:type="spellEnd"/>
-      <w:r>
-        <w:rPr>
-          <w:lang w:val="en-US"/>
-        </w:rPr>
-        <w:t xml:space="preserve"> state</w:t>
-      </w:r>
-    </w:p>
-    <w:p>
-      <w:pPr>
-        <w:pStyle w:val="Heading1"/>
-      </w:pPr>
-      <w:r>
-        <w:t>Важно</w:t>
-      </w:r>
-    </w:p>
-    <w:p>
-      <w:r>
-        <w:t>При попытках заинитить модем проверять напряжение питания. Он может не отвечать или глючить, если оно вне пределов.</w:t>
       </w:r>
     </w:p>
     <w:p>
@@ -926,8 +1310,6 @@
       <w:r>
         <w:t xml:space="preserve"> исправны провода 1 и 3. Иначе сбой.</w:t>
       </w:r>
-      <w:bookmarkStart w:id="0" w:name="_GoBack"/>
-      <w:bookmarkEnd w:id="0"/>
     </w:p>
     <w:p>
       <w:pPr>
@@ -1418,6 +1800,11 @@
   <w:style w:type="paragraph" w:default="1" w:styleId="Normal">
     <w:name w:val="Normal"/>
     <w:qFormat/>
+    <w:rsid w:val="00A45B1E"/>
+    <w:pPr>
+      <w:ind w:firstLine="709"/>
+      <w:jc w:val="both"/>
+    </w:pPr>
   </w:style>
   <w:style w:type="paragraph" w:styleId="Heading1">
     <w:name w:val="heading 1"/>
@@ -1722,6 +2109,11 @@
   <w:style w:type="paragraph" w:default="1" w:styleId="Normal">
     <w:name w:val="Normal"/>
     <w:qFormat/>
+    <w:rsid w:val="00A45B1E"/>
+    <w:pPr>
+      <w:ind w:firstLine="709"/>
+      <w:jc w:val="both"/>
+    </w:pPr>
   </w:style>
   <w:style w:type="paragraph" w:styleId="Heading1">
     <w:name w:val="heading 1"/>
